--- a/labs/lab03/report/report.docx
+++ b/labs/lab03/report/report.docx
@@ -848,7 +848,7 @@
       </w:r>
     </w:p>
     <w:bookmarkEnd w:id="23"/>
-    <w:bookmarkStart w:id="27" w:name="выполнение-лабораторной-работы"/>
+    <w:bookmarkStart w:id="42" w:name="выполнение-лабораторной-работы"/>
     <w:p>
       <w:pPr>
         <w:pStyle w:val="Heading1"/>
@@ -881,7 +881,7 @@
       <w:r>
         <w:drawing>
           <wp:inline>
-            <wp:extent cx="3733800" cy="609301"/>
+            <wp:extent cx="666750" cy="108803"/>
             <wp:effectExtent b="0" l="0" r="0" t="0"/>
             <wp:docPr descr="Переход в нужный каталог" title="" id="25" name="Picture"/>
             <a:graphic>
@@ -902,7 +902,7 @@
                   <pic:spPr bwMode="auto">
                     <a:xfrm>
                       <a:off x="0" y="0"/>
-                      <a:ext cx="3733800" cy="609301"/>
+                      <a:ext cx="666750" cy="108803"/>
                     </a:xfrm>
                     <a:prstGeom prst="rect">
                       <a:avLst/>
@@ -929,8 +929,349 @@
         <w:t xml:space="preserve">Рис. 1: Переход в нужный каталог</w:t>
       </w:r>
     </w:p>
-    <w:bookmarkEnd w:id="27"/>
-    <w:bookmarkStart w:id="28" w:name="выводы"/>
+    <w:p>
+      <w:pPr>
+        <w:pStyle w:val="BodyText"/>
+      </w:pPr>
+      <w:r>
+        <w:t xml:space="preserve">Далее я внесла в шаблон изменения и заполнила данные о себе: ФИО, название дисциплины (рис. 2).</w:t>
+      </w:r>
+    </w:p>
+    <w:p>
+      <w:pPr>
+        <w:pStyle w:val="CaptionedFigure"/>
+      </w:pPr>
+      <w:r>
+        <w:drawing>
+          <wp:inline>
+            <wp:extent cx="666750" cy="386155"/>
+            <wp:effectExtent b="0" l="0" r="0" t="0"/>
+            <wp:docPr descr="Редактирование шаблона" title="" id="28" name="Picture"/>
+            <a:graphic>
+              <a:graphicData uri="http://schemas.openxmlformats.org/drawingml/2006/picture">
+                <pic:pic>
+                  <pic:nvPicPr>
+                    <pic:cNvPr descr="image/2.jpg" id="29" name="Picture"/>
+                    <pic:cNvPicPr>
+                      <a:picLocks noChangeArrowheads="1" noChangeAspect="1"/>
+                    </pic:cNvPicPr>
+                  </pic:nvPicPr>
+                  <pic:blipFill>
+                    <a:blip r:embed="rId27"/>
+                    <a:stretch>
+                      <a:fillRect/>
+                    </a:stretch>
+                  </pic:blipFill>
+                  <pic:spPr bwMode="auto">
+                    <a:xfrm>
+                      <a:off x="0" y="0"/>
+                      <a:ext cx="666750" cy="386155"/>
+                    </a:xfrm>
+                    <a:prstGeom prst="rect">
+                      <a:avLst/>
+                    </a:prstGeom>
+                    <a:noFill/>
+                    <a:ln w="9525">
+                      <a:noFill/>
+                      <a:headEnd/>
+                      <a:tailEnd/>
+                    </a:ln>
+                  </pic:spPr>
+                </pic:pic>
+              </a:graphicData>
+            </a:graphic>
+          </wp:inline>
+        </w:drawing>
+      </w:r>
+    </w:p>
+    <w:p>
+      <w:pPr>
+        <w:pStyle w:val="ImageCaption"/>
+      </w:pPr>
+      <w:r>
+        <w:t xml:space="preserve">Рис. 2: Редактирование шаблона</w:t>
+      </w:r>
+    </w:p>
+    <w:p>
+      <w:pPr>
+        <w:pStyle w:val="BodyText"/>
+      </w:pPr>
+      <w:r>
+        <w:t xml:space="preserve">Затем приступила к отчету по выполненным в ходе лабораторной работы действий и их описанию (рис. 3).</w:t>
+      </w:r>
+    </w:p>
+    <w:p>
+      <w:pPr>
+        <w:pStyle w:val="CaptionedFigure"/>
+      </w:pPr>
+      <w:r>
+        <w:drawing>
+          <wp:inline>
+            <wp:extent cx="666750" cy="282633"/>
+            <wp:effectExtent b="0" l="0" r="0" t="0"/>
+            <wp:docPr descr="Заполнение отчета" title="" id="31" name="Picture"/>
+            <a:graphic>
+              <a:graphicData uri="http://schemas.openxmlformats.org/drawingml/2006/picture">
+                <pic:pic>
+                  <pic:nvPicPr>
+                    <pic:cNvPr descr="image/3.jpg" id="32" name="Picture"/>
+                    <pic:cNvPicPr>
+                      <a:picLocks noChangeArrowheads="1" noChangeAspect="1"/>
+                    </pic:cNvPicPr>
+                  </pic:nvPicPr>
+                  <pic:blipFill>
+                    <a:blip r:embed="rId30"/>
+                    <a:stretch>
+                      <a:fillRect/>
+                    </a:stretch>
+                  </pic:blipFill>
+                  <pic:spPr bwMode="auto">
+                    <a:xfrm>
+                      <a:off x="0" y="0"/>
+                      <a:ext cx="666750" cy="282633"/>
+                    </a:xfrm>
+                    <a:prstGeom prst="rect">
+                      <a:avLst/>
+                    </a:prstGeom>
+                    <a:noFill/>
+                    <a:ln w="9525">
+                      <a:noFill/>
+                      <a:headEnd/>
+                      <a:tailEnd/>
+                    </a:ln>
+                  </pic:spPr>
+                </pic:pic>
+              </a:graphicData>
+            </a:graphic>
+          </wp:inline>
+        </w:drawing>
+      </w:r>
+    </w:p>
+    <w:p>
+      <w:pPr>
+        <w:pStyle w:val="ImageCaption"/>
+      </w:pPr>
+      <w:r>
+        <w:t xml:space="preserve">Рис. 3: Заполнение отчета</w:t>
+      </w:r>
+    </w:p>
+    <w:p>
+      <w:pPr>
+        <w:pStyle w:val="BodyText"/>
+      </w:pPr>
+      <w:r>
+        <w:t xml:space="preserve">!Важно! Используемые в файлах изображения должны располагаться в той же папке, что и отчет ( в таком случаее можем указать к папке краткий путь: (image/наше_изображение).</w:t>
+      </w:r>
+    </w:p>
+    <w:p>
+      <w:pPr>
+        <w:pStyle w:val="BodyText"/>
+      </w:pPr>
+      <w:r>
+        <w:t xml:space="preserve">После завершения выполнения отчета я ввожу команду</w:t>
+      </w:r>
+      <w:r>
+        <w:t xml:space="preserve"> </w:t>
+      </w:r>
+      <w:r>
+        <w:t xml:space="preserve">“</w:t>
+      </w:r>
+      <w:r>
+        <w:t xml:space="preserve">make</w:t>
+      </w:r>
+      <w:r>
+        <w:t xml:space="preserve">”</w:t>
+      </w:r>
+      <w:r>
+        <w:t xml:space="preserve"> </w:t>
+      </w:r>
+      <w:r>
+        <w:t xml:space="preserve">и благодаря тому, что в папке репорт есть Makefile, можем скомпилировать отчет в формате .md .doc .pdf (рис. 4).</w:t>
+      </w:r>
+    </w:p>
+    <w:p>
+      <w:pPr>
+        <w:pStyle w:val="CaptionedFigure"/>
+      </w:pPr>
+      <w:r>
+        <w:drawing>
+          <wp:inline>
+            <wp:extent cx="666750" cy="33628"/>
+            <wp:effectExtent b="0" l="0" r="0" t="0"/>
+            <wp:docPr descr="Компиляция отчета" title="" id="34" name="Picture"/>
+            <a:graphic>
+              <a:graphicData uri="http://schemas.openxmlformats.org/drawingml/2006/picture">
+                <pic:pic>
+                  <pic:nvPicPr>
+                    <pic:cNvPr descr="image/4.jpg" id="35" name="Picture"/>
+                    <pic:cNvPicPr>
+                      <a:picLocks noChangeArrowheads="1" noChangeAspect="1"/>
+                    </pic:cNvPicPr>
+                  </pic:nvPicPr>
+                  <pic:blipFill>
+                    <a:blip r:embed="rId33"/>
+                    <a:stretch>
+                      <a:fillRect/>
+                    </a:stretch>
+                  </pic:blipFill>
+                  <pic:spPr bwMode="auto">
+                    <a:xfrm>
+                      <a:off x="0" y="0"/>
+                      <a:ext cx="666750" cy="33628"/>
+                    </a:xfrm>
+                    <a:prstGeom prst="rect">
+                      <a:avLst/>
+                    </a:prstGeom>
+                    <a:noFill/>
+                    <a:ln w="9525">
+                      <a:noFill/>
+                      <a:headEnd/>
+                      <a:tailEnd/>
+                    </a:ln>
+                  </pic:spPr>
+                </pic:pic>
+              </a:graphicData>
+            </a:graphic>
+          </wp:inline>
+        </w:drawing>
+      </w:r>
+    </w:p>
+    <w:p>
+      <w:pPr>
+        <w:pStyle w:val="ImageCaption"/>
+      </w:pPr>
+      <w:r>
+        <w:t xml:space="preserve">Рис. 4: Компиляция отчета</w:t>
+      </w:r>
+    </w:p>
+    <w:p>
+      <w:pPr>
+        <w:pStyle w:val="BodyText"/>
+      </w:pPr>
+      <w:r>
+        <w:t xml:space="preserve">Затем отправила полученные файлы на гитхаб посредством локального репозитория (рис. 5).</w:t>
+      </w:r>
+    </w:p>
+    <w:p>
+      <w:pPr>
+        <w:pStyle w:val="CaptionedFigure"/>
+      </w:pPr>
+      <w:r>
+        <w:drawing>
+          <wp:inline>
+            <wp:extent cx="666750" cy="152915"/>
+            <wp:effectExtent b="0" l="0" r="0" t="0"/>
+            <wp:docPr descr="Отправка файлов на гитхаб" title="" id="37" name="Picture"/>
+            <a:graphic>
+              <a:graphicData uri="http://schemas.openxmlformats.org/drawingml/2006/picture">
+                <pic:pic>
+                  <pic:nvPicPr>
+                    <pic:cNvPr descr="image/5.jpg" id="38" name="Picture"/>
+                    <pic:cNvPicPr>
+                      <a:picLocks noChangeArrowheads="1" noChangeAspect="1"/>
+                    </pic:cNvPicPr>
+                  </pic:nvPicPr>
+                  <pic:blipFill>
+                    <a:blip r:embed="rId36"/>
+                    <a:stretch>
+                      <a:fillRect/>
+                    </a:stretch>
+                  </pic:blipFill>
+                  <pic:spPr bwMode="auto">
+                    <a:xfrm>
+                      <a:off x="0" y="0"/>
+                      <a:ext cx="666750" cy="152915"/>
+                    </a:xfrm>
+                    <a:prstGeom prst="rect">
+                      <a:avLst/>
+                    </a:prstGeom>
+                    <a:noFill/>
+                    <a:ln w="9525">
+                      <a:noFill/>
+                      <a:headEnd/>
+                      <a:tailEnd/>
+                    </a:ln>
+                  </pic:spPr>
+                </pic:pic>
+              </a:graphicData>
+            </a:graphic>
+          </wp:inline>
+        </w:drawing>
+      </w:r>
+    </w:p>
+    <w:p>
+      <w:pPr>
+        <w:pStyle w:val="ImageCaption"/>
+      </w:pPr>
+      <w:r>
+        <w:t xml:space="preserve">Рис. 5: Отправка файлов на гитхаб</w:t>
+      </w:r>
+    </w:p>
+    <w:p>
+      <w:pPr>
+        <w:pStyle w:val="BodyText"/>
+      </w:pPr>
+      <w:r>
+        <w:t xml:space="preserve">Сначала у меня скомпилировались только .md .doc, после установления нужных щрифтов у меня получилось скомпилировать формат .pdf. Далее отправила изменения на гитхаб и проверела наличие всех трех файлов на гитхабе.(рис. 6).</w:t>
+      </w:r>
+    </w:p>
+    <w:p>
+      <w:pPr>
+        <w:pStyle w:val="CaptionedFigure"/>
+      </w:pPr>
+      <w:r>
+        <w:drawing>
+          <wp:inline>
+            <wp:extent cx="666750" cy="384555"/>
+            <wp:effectExtent b="0" l="0" r="0" t="0"/>
+            <wp:docPr descr="Проверка файлов на гитхабе" title="" id="40" name="Picture"/>
+            <a:graphic>
+              <a:graphicData uri="http://schemas.openxmlformats.org/drawingml/2006/picture">
+                <pic:pic>
+                  <pic:nvPicPr>
+                    <pic:cNvPr descr="image/6.jpg" id="41" name="Picture"/>
+                    <pic:cNvPicPr>
+                      <a:picLocks noChangeArrowheads="1" noChangeAspect="1"/>
+                    </pic:cNvPicPr>
+                  </pic:nvPicPr>
+                  <pic:blipFill>
+                    <a:blip r:embed="rId39"/>
+                    <a:stretch>
+                      <a:fillRect/>
+                    </a:stretch>
+                  </pic:blipFill>
+                  <pic:spPr bwMode="auto">
+                    <a:xfrm>
+                      <a:off x="0" y="0"/>
+                      <a:ext cx="666750" cy="384555"/>
+                    </a:xfrm>
+                    <a:prstGeom prst="rect">
+                      <a:avLst/>
+                    </a:prstGeom>
+                    <a:noFill/>
+                    <a:ln w="9525">
+                      <a:noFill/>
+                      <a:headEnd/>
+                      <a:tailEnd/>
+                    </a:ln>
+                  </pic:spPr>
+                </pic:pic>
+              </a:graphicData>
+            </a:graphic>
+          </wp:inline>
+        </w:drawing>
+      </w:r>
+    </w:p>
+    <w:p>
+      <w:pPr>
+        <w:pStyle w:val="ImageCaption"/>
+      </w:pPr>
+      <w:r>
+        <w:t xml:space="preserve">Рис. 6: Проверка файлов на гитхабе</w:t>
+      </w:r>
+    </w:p>
+    <w:bookmarkEnd w:id="42"/>
+    <w:bookmarkStart w:id="44" w:name="выводы"/>
     <w:p>
       <w:pPr>
         <w:pStyle w:val="Heading1"/>
@@ -953,22 +1294,12 @@
         <w:pStyle w:val="FirstParagraph"/>
       </w:pPr>
       <w:r>
-        <w:t xml:space="preserve">Здесь кратко описываются итоги проделанной работы.</w:t>
-      </w:r>
-    </w:p>
-    <w:bookmarkEnd w:id="28"/>
-    <w:bookmarkStart w:id="30" w:name="список-литературы"/>
-    <w:p>
-      <w:pPr>
-        <w:pStyle w:val="Heading1"/>
-      </w:pPr>
-      <w:r>
-        <w:t xml:space="preserve">Список литературы</w:t>
-      </w:r>
-    </w:p>
-    <w:bookmarkStart w:id="29" w:name="refs"/>
-    <w:bookmarkEnd w:id="29"/>
-    <w:bookmarkEnd w:id="30"/>
+        <w:t xml:space="preserve">В ходе выполнения лабораторной работы № 3 я научилась оформлять файлы в формате Markdown, познакомилась с синтаксисом этого языка и узнала как компилировать файлы .md в .doc .pdf</w:t>
+      </w:r>
+    </w:p>
+    <w:bookmarkStart w:id="43" w:name="refs"/>
+    <w:bookmarkEnd w:id="43"/>
+    <w:bookmarkEnd w:id="44"/>
     <w:sectPr/>
   </w:body>
 </w:document>

--- a/labs/lab03/report/report.docx
+++ b/labs/lab03/report/report.docx
@@ -881,7 +881,7 @@
       <w:r>
         <w:drawing>
           <wp:inline>
-            <wp:extent cx="666750" cy="108803"/>
+            <wp:extent cx="762000" cy="124347"/>
             <wp:effectExtent b="0" l="0" r="0" t="0"/>
             <wp:docPr descr="Переход в нужный каталог" title="" id="25" name="Picture"/>
             <a:graphic>
@@ -902,7 +902,7 @@
                   <pic:spPr bwMode="auto">
                     <a:xfrm>
                       <a:off x="0" y="0"/>
-                      <a:ext cx="666750" cy="108803"/>
+                      <a:ext cx="762000" cy="124347"/>
                     </a:xfrm>
                     <a:prstGeom prst="rect">
                       <a:avLst/>
@@ -944,7 +944,7 @@
       <w:r>
         <w:drawing>
           <wp:inline>
-            <wp:extent cx="666750" cy="386155"/>
+            <wp:extent cx="762000" cy="441320"/>
             <wp:effectExtent b="0" l="0" r="0" t="0"/>
             <wp:docPr descr="Редактирование шаблона" title="" id="28" name="Picture"/>
             <a:graphic>
@@ -965,7 +965,7 @@
                   <pic:spPr bwMode="auto">
                     <a:xfrm>
                       <a:off x="0" y="0"/>
-                      <a:ext cx="666750" cy="386155"/>
+                      <a:ext cx="762000" cy="441320"/>
                     </a:xfrm>
                     <a:prstGeom prst="rect">
                       <a:avLst/>
@@ -1007,7 +1007,7 @@
       <w:r>
         <w:drawing>
           <wp:inline>
-            <wp:extent cx="666750" cy="282633"/>
+            <wp:extent cx="762000" cy="323009"/>
             <wp:effectExtent b="0" l="0" r="0" t="0"/>
             <wp:docPr descr="Заполнение отчета" title="" id="31" name="Picture"/>
             <a:graphic>
@@ -1028,7 +1028,7 @@
                   <pic:spPr bwMode="auto">
                     <a:xfrm>
                       <a:off x="0" y="0"/>
-                      <a:ext cx="666750" cy="282633"/>
+                      <a:ext cx="762000" cy="323009"/>
                     </a:xfrm>
                     <a:prstGeom prst="rect">
                       <a:avLst/>

--- a/labs/lab03/report/report.docx
+++ b/labs/lab03/report/report.docx
@@ -881,7 +881,7 @@
       <w:r>
         <w:drawing>
           <wp:inline>
-            <wp:extent cx="762000" cy="124347"/>
+            <wp:extent cx="952500" cy="155434"/>
             <wp:effectExtent b="0" l="0" r="0" t="0"/>
             <wp:docPr descr="Переход в нужный каталог" title="" id="25" name="Picture"/>
             <a:graphic>
@@ -902,7 +902,7 @@
                   <pic:spPr bwMode="auto">
                     <a:xfrm>
                       <a:off x="0" y="0"/>
-                      <a:ext cx="762000" cy="124347"/>
+                      <a:ext cx="952500" cy="155434"/>
                     </a:xfrm>
                     <a:prstGeom prst="rect">
                       <a:avLst/>

--- a/labs/lab03/report/report.docx
+++ b/labs/lab03/report/report.docx
@@ -655,152 +655,6 @@
       <w:pPr>
         <w:numPr>
           <w:ilvl w:val="0"/>
-          <w:numId w:val="1003"/>
-        </w:numPr>
-      </w:pPr>
-      <w:r>
-        <w:t xml:space="preserve">Формулы и их отображения</w:t>
-      </w:r>
-    </w:p>
-    <w:p>
-      <w:pPr>
-        <w:numPr>
-          <w:ilvl w:val="0"/>
-          <w:numId w:val="1000"/>
-        </w:numPr>
-      </w:pPr>
-      <w:r>
-        <w:t xml:space="preserve">Верхние и нижние индексы:</w:t>
-      </w:r>
-    </w:p>
-    <w:p>
-      <w:pPr>
-        <w:numPr>
-          <w:ilvl w:val="0"/>
-          <w:numId w:val="1000"/>
-        </w:numPr>
-      </w:pPr>
-      <w:r>
-        <w:t xml:space="preserve">Нижний индекс 𝐻2 записываем так: H</w:t>
-      </w:r>
-      <w:r>
-        <w:rPr>
-          <w:vertAlign w:val="subscript"/>
-        </w:rPr>
-        <w:t xml:space="preserve">2</w:t>
-      </w:r>
-      <w:r>
-        <w:t xml:space="preserve">O</w:t>
-      </w:r>
-      <w:r>
-        <w:t xml:space="preserve"> </w:t>
-      </w:r>
-      <w:r>
-        <w:t xml:space="preserve">Верхний индекс 2 в степени 10 записываем так: 2</w:t>
-      </w:r>
-      <w:r>
-        <w:rPr>
-          <w:vertAlign w:val="superscript"/>
-        </w:rPr>
-        <w:t xml:space="preserve">10</w:t>
-      </w:r>
-    </w:p>
-    <w:p>
-      <w:pPr>
-        <w:numPr>
-          <w:ilvl w:val="0"/>
-          <w:numId w:val="1000"/>
-        </w:numPr>
-      </w:pPr>
-      <w:r>
-        <w:t xml:space="preserve">Внутритекстовые формулы делаются аналогично формулам LaTeX. Например, формула sin2(𝑥) + cos2(𝑥) = 1 запишется как:</w:t>
-      </w:r>
-    </w:p>
-    <w:p>
-      <w:pPr>
-        <w:numPr>
-          <w:ilvl w:val="0"/>
-          <w:numId w:val="1000"/>
-        </w:numPr>
-      </w:pPr>
-      <m:oMath>
-        <m:sSup>
-          <m:e>
-            <m:r>
-              <m:rPr>
-                <m:sty m:val="p"/>
-              </m:rPr>
-              <m:t>sin</m:t>
-            </m:r>
-          </m:e>
-          <m:sup>
-            <m:r>
-              <m:t>2</m:t>
-            </m:r>
-          </m:sup>
-        </m:sSup>
-        <m:d>
-          <m:dPr>
-            <m:begChr m:val="("/>
-            <m:endChr m:val=")"/>
-            <m:sepChr m:val=""/>
-            <m:grow/>
-          </m:dPr>
-          <m:e>
-            <m:r>
-              <m:t>x</m:t>
-            </m:r>
-          </m:e>
-        </m:d>
-        <m:r>
-          <m:rPr>
-            <m:sty m:val="p"/>
-          </m:rPr>
-          <m:t>+</m:t>
-        </m:r>
-        <m:sSup>
-          <m:e>
-            <m:r>
-              <m:rPr>
-                <m:sty m:val="p"/>
-              </m:rPr>
-              <m:t>cos</m:t>
-            </m:r>
-          </m:e>
-          <m:sup>
-            <m:r>
-              <m:t>2</m:t>
-            </m:r>
-          </m:sup>
-        </m:sSup>
-        <m:d>
-          <m:dPr>
-            <m:begChr m:val="("/>
-            <m:endChr m:val=")"/>
-            <m:sepChr m:val=""/>
-            <m:grow/>
-          </m:dPr>
-          <m:e>
-            <m:r>
-              <m:t>x</m:t>
-            </m:r>
-          </m:e>
-        </m:d>
-        <m:r>
-          <m:rPr>
-            <m:sty m:val="p"/>
-          </m:rPr>
-          <m:t>=</m:t>
-        </m:r>
-        <m:r>
-          <m:t>1</m:t>
-        </m:r>
-      </m:oMath>
-    </w:p>
-    <w:p>
-      <w:pPr>
-        <w:numPr>
-          <w:ilvl w:val="0"/>
           <w:numId w:val="1007"/>
         </w:numPr>
       </w:pPr>
@@ -881,7 +735,7 @@
       <w:r>
         <w:drawing>
           <wp:inline>
-            <wp:extent cx="952500" cy="155434"/>
+            <wp:extent cx="666750" cy="108803"/>
             <wp:effectExtent b="0" l="0" r="0" t="0"/>
             <wp:docPr descr="Переход в нужный каталог" title="" id="25" name="Picture"/>
             <a:graphic>
@@ -902,7 +756,7 @@
                   <pic:spPr bwMode="auto">
                     <a:xfrm>
                       <a:off x="0" y="0"/>
-                      <a:ext cx="952500" cy="155434"/>
+                      <a:ext cx="666750" cy="108803"/>
                     </a:xfrm>
                     <a:prstGeom prst="rect">
                       <a:avLst/>
@@ -944,7 +798,7 @@
       <w:r>
         <w:drawing>
           <wp:inline>
-            <wp:extent cx="762000" cy="441320"/>
+            <wp:extent cx="666750" cy="386155"/>
             <wp:effectExtent b="0" l="0" r="0" t="0"/>
             <wp:docPr descr="Редактирование шаблона" title="" id="28" name="Picture"/>
             <a:graphic>
@@ -965,7 +819,7 @@
                   <pic:spPr bwMode="auto">
                     <a:xfrm>
                       <a:off x="0" y="0"/>
-                      <a:ext cx="762000" cy="441320"/>
+                      <a:ext cx="666750" cy="386155"/>
                     </a:xfrm>
                     <a:prstGeom prst="rect">
                       <a:avLst/>
@@ -1007,7 +861,7 @@
       <w:r>
         <w:drawing>
           <wp:inline>
-            <wp:extent cx="762000" cy="323009"/>
+            <wp:extent cx="666750" cy="282633"/>
             <wp:effectExtent b="0" l="0" r="0" t="0"/>
             <wp:docPr descr="Заполнение отчета" title="" id="31" name="Picture"/>
             <a:graphic>
@@ -1028,7 +882,7 @@
                   <pic:spPr bwMode="auto">
                     <a:xfrm>
                       <a:off x="0" y="0"/>
-                      <a:ext cx="762000" cy="323009"/>
+                      <a:ext cx="666750" cy="282633"/>
                     </a:xfrm>
                     <a:prstGeom prst="rect">
                       <a:avLst/>

--- a/labs/lab03/report/report.docx
+++ b/labs/lab03/report/report.docx
@@ -1148,7 +1148,7 @@
         <w:pStyle w:val="FirstParagraph"/>
       </w:pPr>
       <w:r>
-        <w:t xml:space="preserve">В ходе выполнения лабораторной работы № 3 я научилась оформлять файлы в формате Markdown, познакомилась с синтаксисом этого языка и узнала как компилировать файлы .md в .doc .pdf</w:t>
+        <w:t xml:space="preserve">В ходе выполнения лабораторной работы № 3 я научилась оформлять файлы в формате Markdown, познакомилась с синтаксисом этого языка и узнала как компилировать файлы .md в .doc .pdf.</w:t>
       </w:r>
     </w:p>
     <w:bookmarkStart w:id="43" w:name="refs"/>

--- a/labs/lab03/report/report.docx
+++ b/labs/lab03/report/report.docx
@@ -735,7 +735,7 @@
       <w:r>
         <w:drawing>
           <wp:inline>
-            <wp:extent cx="666750" cy="108803"/>
+            <wp:extent cx="1905000" cy="310868"/>
             <wp:effectExtent b="0" l="0" r="0" t="0"/>
             <wp:docPr descr="Переход в нужный каталог" title="" id="25" name="Picture"/>
             <a:graphic>
@@ -756,7 +756,7 @@
                   <pic:spPr bwMode="auto">
                     <a:xfrm>
                       <a:off x="0" y="0"/>
-                      <a:ext cx="666750" cy="108803"/>
+                      <a:ext cx="1905000" cy="310868"/>
                     </a:xfrm>
                     <a:prstGeom prst="rect">
                       <a:avLst/>
@@ -798,7 +798,7 @@
       <w:r>
         <w:drawing>
           <wp:inline>
-            <wp:extent cx="666750" cy="386155"/>
+            <wp:extent cx="1905000" cy="1103301"/>
             <wp:effectExtent b="0" l="0" r="0" t="0"/>
             <wp:docPr descr="Редактирование шаблона" title="" id="28" name="Picture"/>
             <a:graphic>
@@ -819,7 +819,7 @@
                   <pic:spPr bwMode="auto">
                     <a:xfrm>
                       <a:off x="0" y="0"/>
-                      <a:ext cx="666750" cy="386155"/>
+                      <a:ext cx="1905000" cy="1103301"/>
                     </a:xfrm>
                     <a:prstGeom prst="rect">
                       <a:avLst/>
@@ -861,7 +861,7 @@
       <w:r>
         <w:drawing>
           <wp:inline>
-            <wp:extent cx="666750" cy="282633"/>
+            <wp:extent cx="1905000" cy="807524"/>
             <wp:effectExtent b="0" l="0" r="0" t="0"/>
             <wp:docPr descr="Заполнение отчета" title="" id="31" name="Picture"/>
             <a:graphic>
@@ -882,7 +882,7 @@
                   <pic:spPr bwMode="auto">
                     <a:xfrm>
                       <a:off x="0" y="0"/>
-                      <a:ext cx="666750" cy="282633"/>
+                      <a:ext cx="1905000" cy="807524"/>
                     </a:xfrm>
                     <a:prstGeom prst="rect">
                       <a:avLst/>
@@ -950,7 +950,7 @@
       <w:r>
         <w:drawing>
           <wp:inline>
-            <wp:extent cx="666750" cy="33628"/>
+            <wp:extent cx="1905000" cy="96081"/>
             <wp:effectExtent b="0" l="0" r="0" t="0"/>
             <wp:docPr descr="Компиляция отчета" title="" id="34" name="Picture"/>
             <a:graphic>
@@ -971,7 +971,7 @@
                   <pic:spPr bwMode="auto">
                     <a:xfrm>
                       <a:off x="0" y="0"/>
-                      <a:ext cx="666750" cy="33628"/>
+                      <a:ext cx="1905000" cy="96081"/>
                     </a:xfrm>
                     <a:prstGeom prst="rect">
                       <a:avLst/>
@@ -1013,7 +1013,7 @@
       <w:r>
         <w:drawing>
           <wp:inline>
-            <wp:extent cx="666750" cy="152915"/>
+            <wp:extent cx="1905000" cy="436901"/>
             <wp:effectExtent b="0" l="0" r="0" t="0"/>
             <wp:docPr descr="Отправка файлов на гитхаб" title="" id="37" name="Picture"/>
             <a:graphic>
@@ -1034,7 +1034,7 @@
                   <pic:spPr bwMode="auto">
                     <a:xfrm>
                       <a:off x="0" y="0"/>
-                      <a:ext cx="666750" cy="152915"/>
+                      <a:ext cx="1905000" cy="436901"/>
                     </a:xfrm>
                     <a:prstGeom prst="rect">
                       <a:avLst/>
@@ -1076,7 +1076,7 @@
       <w:r>
         <w:drawing>
           <wp:inline>
-            <wp:extent cx="666750" cy="384555"/>
+            <wp:extent cx="1905000" cy="1098729"/>
             <wp:effectExtent b="0" l="0" r="0" t="0"/>
             <wp:docPr descr="Проверка файлов на гитхабе" title="" id="40" name="Picture"/>
             <a:graphic>
@@ -1097,7 +1097,7 @@
                   <pic:spPr bwMode="auto">
                     <a:xfrm>
                       <a:off x="0" y="0"/>
-                      <a:ext cx="666750" cy="384555"/>
+                      <a:ext cx="1905000" cy="1098729"/>
                     </a:xfrm>
                     <a:prstGeom prst="rect">
                       <a:avLst/>

--- a/labs/lab03/report/report.docx
+++ b/labs/lab03/report/report.docx
@@ -735,7 +735,7 @@
       <w:r>
         <w:drawing>
           <wp:inline>
-            <wp:extent cx="1905000" cy="310868"/>
+            <wp:extent cx="3810000" cy="621736"/>
             <wp:effectExtent b="0" l="0" r="0" t="0"/>
             <wp:docPr descr="Переход в нужный каталог" title="" id="25" name="Picture"/>
             <a:graphic>
@@ -756,7 +756,7 @@
                   <pic:spPr bwMode="auto">
                     <a:xfrm>
                       <a:off x="0" y="0"/>
-                      <a:ext cx="1905000" cy="310868"/>
+                      <a:ext cx="3810000" cy="621736"/>
                     </a:xfrm>
                     <a:prstGeom prst="rect">
                       <a:avLst/>
@@ -798,7 +798,7 @@
       <w:r>
         <w:drawing>
           <wp:inline>
-            <wp:extent cx="1905000" cy="1103301"/>
+            <wp:extent cx="3810000" cy="2206603"/>
             <wp:effectExtent b="0" l="0" r="0" t="0"/>
             <wp:docPr descr="Редактирование шаблона" title="" id="28" name="Picture"/>
             <a:graphic>
@@ -819,7 +819,7 @@
                   <pic:spPr bwMode="auto">
                     <a:xfrm>
                       <a:off x="0" y="0"/>
-                      <a:ext cx="1905000" cy="1103301"/>
+                      <a:ext cx="3810000" cy="2206603"/>
                     </a:xfrm>
                     <a:prstGeom prst="rect">
                       <a:avLst/>
@@ -861,7 +861,7 @@
       <w:r>
         <w:drawing>
           <wp:inline>
-            <wp:extent cx="1905000" cy="807524"/>
+            <wp:extent cx="3810000" cy="1615049"/>
             <wp:effectExtent b="0" l="0" r="0" t="0"/>
             <wp:docPr descr="Заполнение отчета" title="" id="31" name="Picture"/>
             <a:graphic>
@@ -882,7 +882,7 @@
                   <pic:spPr bwMode="auto">
                     <a:xfrm>
                       <a:off x="0" y="0"/>
-                      <a:ext cx="1905000" cy="807524"/>
+                      <a:ext cx="3810000" cy="1615049"/>
                     </a:xfrm>
                     <a:prstGeom prst="rect">
                       <a:avLst/>
@@ -950,7 +950,7 @@
       <w:r>
         <w:drawing>
           <wp:inline>
-            <wp:extent cx="1905000" cy="96081"/>
+            <wp:extent cx="3810000" cy="192162"/>
             <wp:effectExtent b="0" l="0" r="0" t="0"/>
             <wp:docPr descr="Компиляция отчета" title="" id="34" name="Picture"/>
             <a:graphic>
@@ -971,7 +971,7 @@
                   <pic:spPr bwMode="auto">
                     <a:xfrm>
                       <a:off x="0" y="0"/>
-                      <a:ext cx="1905000" cy="96081"/>
+                      <a:ext cx="3810000" cy="192162"/>
                     </a:xfrm>
                     <a:prstGeom prst="rect">
                       <a:avLst/>
@@ -1013,7 +1013,7 @@
       <w:r>
         <w:drawing>
           <wp:inline>
-            <wp:extent cx="1905000" cy="436901"/>
+            <wp:extent cx="3810000" cy="873803"/>
             <wp:effectExtent b="0" l="0" r="0" t="0"/>
             <wp:docPr descr="Отправка файлов на гитхаб" title="" id="37" name="Picture"/>
             <a:graphic>
@@ -1034,7 +1034,7 @@
                   <pic:spPr bwMode="auto">
                     <a:xfrm>
                       <a:off x="0" y="0"/>
-                      <a:ext cx="1905000" cy="436901"/>
+                      <a:ext cx="3810000" cy="873803"/>
                     </a:xfrm>
                     <a:prstGeom prst="rect">
                       <a:avLst/>
@@ -1076,7 +1076,7 @@
       <w:r>
         <w:drawing>
           <wp:inline>
-            <wp:extent cx="1905000" cy="1098729"/>
+            <wp:extent cx="3810000" cy="2197459"/>
             <wp:effectExtent b="0" l="0" r="0" t="0"/>
             <wp:docPr descr="Проверка файлов на гитхабе" title="" id="40" name="Picture"/>
             <a:graphic>
@@ -1097,7 +1097,7 @@
                   <pic:spPr bwMode="auto">
                     <a:xfrm>
                       <a:off x="0" y="0"/>
-                      <a:ext cx="1905000" cy="1098729"/>
+                      <a:ext cx="3810000" cy="2197459"/>
                     </a:xfrm>
                     <a:prstGeom prst="rect">
                       <a:avLst/>
